--- a/MATH 4753 Laboratory 12.docx
+++ b/MATH 4753 Laboratory 12.docx
@@ -1,6 +1,6 @@
 
 <file path=word/document.xml><?xml version="1.0" encoding="utf-8"?>
-<w:document xmlns:wpc="http://schemas.microsoft.com/office/word/2010/wordprocessingCanvas" xmlns:cx="http://schemas.microsoft.com/office/drawing/2014/chartex" xmlns:cx1="http://schemas.microsoft.com/office/drawing/2015/9/8/chartex" xmlns:cx2="http://schemas.microsoft.com/office/drawing/2015/10/21/chartex" xmlns:cx3="http://schemas.microsoft.com/office/drawing/2016/5/9/chartex" xmlns:cx4="http://schemas.microsoft.com/office/drawing/2016/5/10/chartex" xmlns:cx5="http://schemas.microsoft.com/office/drawing/2016/5/11/chartex" xmlns:cx6="http://schemas.microsoft.com/office/drawing/2016/5/12/chartex" xmlns:cx7="http://schemas.microsoft.com/office/drawing/2016/5/13/chartex" xmlns:cx8="http://schemas.microsoft.com/office/drawing/2016/5/14/chartex" xmlns:mc="http://schemas.openxmlformats.org/markup-compatibility/2006" xmlns:aink="http://schemas.microsoft.com/office/drawing/2016/ink" xmlns:am3d="http://schemas.microsoft.com/office/drawing/2017/model3d" xmlns:o="urn:schemas-microsoft-com:office:office" xmlns:r="http://schemas.openxmlformats.org/officeDocument/2006/relationships" xmlns:m="http://schemas.openxmlformats.org/officeDocument/2006/math" xmlns:v="urn:schemas-microsoft-com:vml" xmlns:wp14="http://schemas.microsoft.com/office/word/2010/wordprocessingDrawing" xmlns:wp="http://schemas.openxmlformats.org/drawingml/2006/wordprocessingDrawing" xmlns:w10="urn:schemas-microsoft-com:office:word" xmlns:w="http://schemas.openxmlformats.org/wordprocessingml/2006/main" xmlns:w14="http://schemas.microsoft.com/office/word/2010/wordml" xmlns:w15="http://schemas.microsoft.com/office/word/2012/wordml" xmlns:w16cid="http://schemas.microsoft.com/office/word/2016/wordml/cid" xmlns:w16se="http://schemas.microsoft.com/office/word/2015/wordml/symex" xmlns:wpg="http://schemas.microsoft.com/office/word/2010/wordprocessingGroup" xmlns:wpi="http://schemas.microsoft.com/office/word/2010/wordprocessingInk" xmlns:wne="http://schemas.microsoft.com/office/word/2006/wordml" xmlns:wps="http://schemas.microsoft.com/office/word/2010/wordprocessingShape" mc:Ignorable="w14 w15 w16se w16cid wp14">
+<w:document xmlns:wpc="http://schemas.microsoft.com/office/word/2010/wordprocessingCanvas" xmlns:cx="http://schemas.microsoft.com/office/drawing/2014/chartex" xmlns:cx1="http://schemas.microsoft.com/office/drawing/2015/9/8/chartex" xmlns:cx2="http://schemas.microsoft.com/office/drawing/2015/10/21/chartex" xmlns:cx3="http://schemas.microsoft.com/office/drawing/2016/5/9/chartex" xmlns:cx4="http://schemas.microsoft.com/office/drawing/2016/5/10/chartex" xmlns:cx5="http://schemas.microsoft.com/office/drawing/2016/5/11/chartex" xmlns:cx6="http://schemas.microsoft.com/office/drawing/2016/5/12/chartex" xmlns:cx7="http://schemas.microsoft.com/office/drawing/2016/5/13/chartex" xmlns:cx8="http://schemas.microsoft.com/office/drawing/2016/5/14/chartex" xmlns:mc="http://schemas.openxmlformats.org/markup-compatibility/2006" xmlns:aink="http://schemas.microsoft.com/office/drawing/2016/ink" xmlns:am3d="http://schemas.microsoft.com/office/drawing/2017/model3d" xmlns:o="urn:schemas-microsoft-com:office:office" xmlns:oel="http://schemas.microsoft.com/office/2019/extlst" xmlns:r="http://schemas.openxmlformats.org/officeDocument/2006/relationships" xmlns:m="http://schemas.openxmlformats.org/officeDocument/2006/math" xmlns:v="urn:schemas-microsoft-com:vml" xmlns:wp14="http://schemas.microsoft.com/office/word/2010/wordprocessingDrawing" xmlns:wp="http://schemas.openxmlformats.org/drawingml/2006/wordprocessingDrawing" xmlns:w10="urn:schemas-microsoft-com:office:word" xmlns:w="http://schemas.openxmlformats.org/wordprocessingml/2006/main" xmlns:w14="http://schemas.microsoft.com/office/word/2010/wordml" xmlns:w15="http://schemas.microsoft.com/office/word/2012/wordml" xmlns:w16cex="http://schemas.microsoft.com/office/word/2018/wordml/cex" xmlns:w16cid="http://schemas.microsoft.com/office/word/2016/wordml/cid" xmlns:w16="http://schemas.microsoft.com/office/word/2018/wordml" xmlns:w16du="http://schemas.microsoft.com/office/word/2023/wordml/word16du" xmlns:w16sdtdh="http://schemas.microsoft.com/office/word/2020/wordml/sdtdatahash" xmlns:w16se="http://schemas.microsoft.com/office/word/2015/wordml/symex" xmlns:wpg="http://schemas.microsoft.com/office/word/2010/wordprocessingGroup" xmlns:wpi="http://schemas.microsoft.com/office/word/2010/wordprocessingInk" xmlns:wne="http://schemas.microsoft.com/office/word/2006/wordml" xmlns:wps="http://schemas.microsoft.com/office/word/2010/wordprocessingShape" mc:Ignorable="w14 w15 w16se w16cid w16 w16cex w16sdtdh w16du wp14">
   <w:body>
     <w:p>
       <w:pPr>
@@ -595,18 +595,10 @@
     </w:p>
     <w:p>
       <w:r>
-        <w:t xml:space="preserve">Knit </w:t>
-      </w:r>
-      <w:proofErr w:type="gramStart"/>
-      <w:r>
-        <w:t xml:space="preserve">html </w:t>
-      </w:r>
-      <w:r>
-        <w:t xml:space="preserve"> –</w:t>
-      </w:r>
-      <w:proofErr w:type="gramEnd"/>
-      <w:r>
-        <w:t xml:space="preserve"> upload html and </w:t>
+        <w:t xml:space="preserve">Knit html </w:t>
+      </w:r>
+      <w:r>
+        <w:t xml:space="preserve"> – upload html and </w:t>
       </w:r>
       <w:proofErr w:type="spellStart"/>
       <w:r>
@@ -812,7 +804,6 @@
         <w:t xml:space="preserve">Issue the function </w:t>
       </w:r>
       <w:proofErr w:type="spellStart"/>
-      <w:proofErr w:type="gramStart"/>
       <w:r>
         <w:rPr>
           <w:rFonts w:ascii="Courier New" w:hAnsi="Courier New" w:cs="Courier New"/>
@@ -824,14 +815,7 @@
         <w:rPr>
           <w:rFonts w:ascii="Courier New" w:hAnsi="Courier New" w:cs="Courier New"/>
         </w:rPr>
-        <w:t>(</w:t>
-      </w:r>
-      <w:proofErr w:type="gramEnd"/>
-      <w:r>
-        <w:rPr>
-          <w:rFonts w:ascii="Courier New" w:hAnsi="Courier New" w:cs="Courier New"/>
-        </w:rPr>
-        <w:t>)</w:t>
+        <w:t>()</w:t>
       </w:r>
       <w:r>
         <w:t>.</w:t>
@@ -1352,7 +1336,18 @@
         </w:numPr>
       </w:pPr>
       <w:r>
-        <w:t xml:space="preserve">Make a boxplot of the data and plot the </w:t>
+        <w:t>Make a boxplot of the d</w:t>
+      </w:r>
+      <w:r>
+        <w:t xml:space="preserve"> \</w:t>
+      </w:r>
+      <w:proofErr w:type="spellStart"/>
+      <w:r>
+        <w:t>ata</w:t>
+      </w:r>
+      <w:proofErr w:type="spellEnd"/>
+      <w:r>
+        <w:t xml:space="preserve"> and plot the </w:t>
       </w:r>
       <w:r>
         <w:t>sample mean</w:t>
@@ -1549,13 +1544,8 @@
         </m:r>
       </m:oMath>
       <w:r>
-        <w:t xml:space="preserve"> degrees of </w:t>
-      </w:r>
-      <w:proofErr w:type="gramStart"/>
-      <w:r>
-        <w:t>freedom.</w:t>
-      </w:r>
-      <w:proofErr w:type="gramEnd"/>
+        <w:t xml:space="preserve"> degrees of freedom.</w:t>
+      </w:r>
     </w:p>
     <w:p>
       <w:pPr>
@@ -2623,19 +2613,11 @@
       </w:r>
       <w:proofErr w:type="spellStart"/>
       <w:r>
-        <w:t>t.</w:t>
-      </w:r>
-      <w:proofErr w:type="gramStart"/>
-      <w:r>
-        <w:t>test</w:t>
+        <w:t>t.test</w:t>
       </w:r>
       <w:proofErr w:type="spellEnd"/>
       <w:r>
-        <w:t>(</w:t>
-      </w:r>
-      <w:proofErr w:type="gramEnd"/>
-      <w:r>
-        <w:t xml:space="preserve">), you must be careful with the NULL hypothesis. Remember to express all NULL’s as </w:t>
+        <w:t xml:space="preserve">(), you must be careful with the NULL hypothesis. Remember to express all NULL’s as </w:t>
       </w:r>
       <m:oMath>
         <m:sSub>
@@ -2736,28 +2718,14 @@
         <w:rPr>
           <w:rFonts w:ascii="Courier New" w:hAnsi="Courier New" w:cs="Courier New"/>
         </w:rPr>
-        <w:t>t.</w:t>
-      </w:r>
-      <w:proofErr w:type="gramStart"/>
+        <w:t>t.test</w:t>
+      </w:r>
+      <w:proofErr w:type="spellEnd"/>
       <w:r>
         <w:rPr>
           <w:rFonts w:ascii="Courier New" w:hAnsi="Courier New" w:cs="Courier New"/>
         </w:rPr>
-        <w:t>test</w:t>
-      </w:r>
-      <w:proofErr w:type="spellEnd"/>
-      <w:r>
-        <w:rPr>
-          <w:rFonts w:ascii="Courier New" w:hAnsi="Courier New" w:cs="Courier New"/>
-        </w:rPr>
-        <w:t>(</w:t>
-      </w:r>
-      <w:proofErr w:type="gramEnd"/>
-      <w:r>
-        <w:rPr>
-          <w:rFonts w:ascii="Courier New" w:hAnsi="Courier New" w:cs="Courier New"/>
-        </w:rPr>
-        <w:t>…,mu=</w:t>
+        <w:t>(…,mu=</w:t>
       </w:r>
       <m:oMath>
         <m:sSub>
@@ -2826,7 +2794,6 @@
         </w:rPr>
       </w:pPr>
       <w:proofErr w:type="spellStart"/>
-      <w:proofErr w:type="gramStart"/>
       <w:r>
         <w:rPr>
           <w:rFonts w:ascii="Courier New" w:hAnsi="Courier New" w:cs="Courier New"/>
@@ -2834,7 +2801,6 @@
         <w:t>set.seed</w:t>
       </w:r>
       <w:proofErr w:type="spellEnd"/>
-      <w:proofErr w:type="gramEnd"/>
       <w:r>
         <w:rPr>
           <w:rFonts w:ascii="Courier New" w:hAnsi="Courier New" w:cs="Courier New"/>
@@ -2865,7 +2831,6 @@
         </w:rPr>
       </w:pPr>
       <w:proofErr w:type="spellStart"/>
-      <w:proofErr w:type="gramStart"/>
       <w:r>
         <w:rPr>
           <w:rFonts w:ascii="Courier New" w:hAnsi="Courier New" w:cs="Courier New"/>
@@ -2873,7 +2838,6 @@
         <w:t>set.seed</w:t>
       </w:r>
       <w:proofErr w:type="spellEnd"/>
-      <w:proofErr w:type="gramEnd"/>
       <w:r>
         <w:rPr>
           <w:rFonts w:ascii="Courier New" w:hAnsi="Courier New" w:cs="Courier New"/>
@@ -2960,7 +2924,6 @@
         <w:t xml:space="preserve">What will you assign for </w:t>
       </w:r>
       <w:proofErr w:type="spellStart"/>
-      <w:proofErr w:type="gramStart"/>
       <w:r>
         <w:rPr>
           <w:rFonts w:ascii="Courier New" w:hAnsi="Courier New" w:cs="Courier New"/>
@@ -2968,7 +2931,6 @@
         <w:t>var.equal</w:t>
       </w:r>
       <w:proofErr w:type="spellEnd"/>
-      <w:proofErr w:type="gramEnd"/>
       <w:r>
         <w:t>=</w:t>
       </w:r>
@@ -3474,7 +3436,6 @@
         </w:rPr>
       </w:pPr>
       <w:proofErr w:type="spellStart"/>
-      <w:proofErr w:type="gramStart"/>
       <w:r>
         <w:rPr>
           <w:rFonts w:ascii="Courier New" w:hAnsi="Courier New" w:cs="Courier New"/>
@@ -3482,7 +3443,6 @@
         <w:t>set.seed</w:t>
       </w:r>
       <w:proofErr w:type="spellEnd"/>
-      <w:proofErr w:type="gramEnd"/>
       <w:r>
         <w:rPr>
           <w:rFonts w:ascii="Courier New" w:hAnsi="Courier New" w:cs="Courier New"/>
@@ -3513,7 +3473,6 @@
         </w:rPr>
       </w:pPr>
       <w:proofErr w:type="spellStart"/>
-      <w:proofErr w:type="gramStart"/>
       <w:r>
         <w:rPr>
           <w:rFonts w:ascii="Courier New" w:hAnsi="Courier New" w:cs="Courier New"/>
@@ -3521,7 +3480,6 @@
         <w:t>set.seed</w:t>
       </w:r>
       <w:proofErr w:type="spellEnd"/>
-      <w:proofErr w:type="gramEnd"/>
       <w:r>
         <w:rPr>
           <w:rFonts w:ascii="Courier New" w:hAnsi="Courier New" w:cs="Courier New"/>
@@ -3579,7 +3537,6 @@
         <w:t xml:space="preserve">What will you assign for </w:t>
       </w:r>
       <w:proofErr w:type="spellStart"/>
-      <w:proofErr w:type="gramStart"/>
       <w:r>
         <w:rPr>
           <w:rFonts w:ascii="Courier New" w:hAnsi="Courier New" w:cs="Courier New"/>
@@ -3587,7 +3544,6 @@
         <w:t>var.equal</w:t>
       </w:r>
       <w:proofErr w:type="spellEnd"/>
-      <w:proofErr w:type="gramEnd"/>
       <w:r>
         <w:t xml:space="preserve">= ### inside </w:t>
       </w:r>
@@ -4388,22 +4344,15 @@
       <w:r>
         <w:t>Call it in an R chunk in the following way using whatever parameters needed</w:t>
       </w:r>
-      <w:bookmarkStart w:id="0" w:name="_GoBack"/>
-      <w:bookmarkEnd w:id="0"/>
     </w:p>
     <w:p>
       <w:proofErr w:type="spellStart"/>
-      <w:proofErr w:type="gramStart"/>
       <w:r>
         <w:t>Yourpackage</w:t>
       </w:r>
       <w:proofErr w:type="spellEnd"/>
       <w:r>
-        <w:t>::</w:t>
-      </w:r>
-      <w:proofErr w:type="gramEnd"/>
-      <w:r>
-        <w:t>function()</w:t>
+        <w:t>::function()</w:t>
       </w:r>
     </w:p>
     <w:p>
@@ -4514,7 +4463,7 @@
 </file>
 
 <file path=word/numbering.xml><?xml version="1.0" encoding="utf-8"?>
-<w:numbering xmlns:wpc="http://schemas.microsoft.com/office/word/2010/wordprocessingCanvas" xmlns:cx="http://schemas.microsoft.com/office/drawing/2014/chartex" xmlns:cx1="http://schemas.microsoft.com/office/drawing/2015/9/8/chartex" xmlns:cx2="http://schemas.microsoft.com/office/drawing/2015/10/21/chartex" xmlns:cx3="http://schemas.microsoft.com/office/drawing/2016/5/9/chartex" xmlns:cx4="http://schemas.microsoft.com/office/drawing/2016/5/10/chartex" xmlns:cx5="http://schemas.microsoft.com/office/drawing/2016/5/11/chartex" xmlns:cx6="http://schemas.microsoft.com/office/drawing/2016/5/12/chartex" xmlns:cx7="http://schemas.microsoft.com/office/drawing/2016/5/13/chartex" xmlns:cx8="http://schemas.microsoft.com/office/drawing/2016/5/14/chartex" xmlns:mc="http://schemas.openxmlformats.org/markup-compatibility/2006" xmlns:aink="http://schemas.microsoft.com/office/drawing/2016/ink" xmlns:am3d="http://schemas.microsoft.com/office/drawing/2017/model3d" xmlns:o="urn:schemas-microsoft-com:office:office" xmlns:r="http://schemas.openxmlformats.org/officeDocument/2006/relationships" xmlns:m="http://schemas.openxmlformats.org/officeDocument/2006/math" xmlns:v="urn:schemas-microsoft-com:vml" xmlns:wp14="http://schemas.microsoft.com/office/word/2010/wordprocessingDrawing" xmlns:wp="http://schemas.openxmlformats.org/drawingml/2006/wordprocessingDrawing" xmlns:w10="urn:schemas-microsoft-com:office:word" xmlns:w="http://schemas.openxmlformats.org/wordprocessingml/2006/main" xmlns:w14="http://schemas.microsoft.com/office/word/2010/wordml" xmlns:w15="http://schemas.microsoft.com/office/word/2012/wordml" xmlns:w16cid="http://schemas.microsoft.com/office/word/2016/wordml/cid" xmlns:w16se="http://schemas.microsoft.com/office/word/2015/wordml/symex" xmlns:wpg="http://schemas.microsoft.com/office/word/2010/wordprocessingGroup" xmlns:wpi="http://schemas.microsoft.com/office/word/2010/wordprocessingInk" xmlns:wne="http://schemas.microsoft.com/office/word/2006/wordml" xmlns:wps="http://schemas.microsoft.com/office/word/2010/wordprocessingShape" mc:Ignorable="w14 w15 w16se w16cid wp14">
+<w:numbering xmlns:wpc="http://schemas.microsoft.com/office/word/2010/wordprocessingCanvas" xmlns:cx="http://schemas.microsoft.com/office/drawing/2014/chartex" xmlns:cx1="http://schemas.microsoft.com/office/drawing/2015/9/8/chartex" xmlns:cx2="http://schemas.microsoft.com/office/drawing/2015/10/21/chartex" xmlns:cx3="http://schemas.microsoft.com/office/drawing/2016/5/9/chartex" xmlns:cx4="http://schemas.microsoft.com/office/drawing/2016/5/10/chartex" xmlns:cx5="http://schemas.microsoft.com/office/drawing/2016/5/11/chartex" xmlns:cx6="http://schemas.microsoft.com/office/drawing/2016/5/12/chartex" xmlns:cx7="http://schemas.microsoft.com/office/drawing/2016/5/13/chartex" xmlns:cx8="http://schemas.microsoft.com/office/drawing/2016/5/14/chartex" xmlns:mc="http://schemas.openxmlformats.org/markup-compatibility/2006" xmlns:aink="http://schemas.microsoft.com/office/drawing/2016/ink" xmlns:am3d="http://schemas.microsoft.com/office/drawing/2017/model3d" xmlns:o="urn:schemas-microsoft-com:office:office" xmlns:oel="http://schemas.microsoft.com/office/2019/extlst" xmlns:r="http://schemas.openxmlformats.org/officeDocument/2006/relationships" xmlns:m="http://schemas.openxmlformats.org/officeDocument/2006/math" xmlns:v="urn:schemas-microsoft-com:vml" xmlns:wp14="http://schemas.microsoft.com/office/word/2010/wordprocessingDrawing" xmlns:wp="http://schemas.openxmlformats.org/drawingml/2006/wordprocessingDrawing" xmlns:w10="urn:schemas-microsoft-com:office:word" xmlns:w="http://schemas.openxmlformats.org/wordprocessingml/2006/main" xmlns:w14="http://schemas.microsoft.com/office/word/2010/wordml" xmlns:w15="http://schemas.microsoft.com/office/word/2012/wordml" xmlns:w16cex="http://schemas.microsoft.com/office/word/2018/wordml/cex" xmlns:w16cid="http://schemas.microsoft.com/office/word/2016/wordml/cid" xmlns:w16="http://schemas.microsoft.com/office/word/2018/wordml" xmlns:w16du="http://schemas.microsoft.com/office/word/2023/wordml/word16du" xmlns:w16sdtdh="http://schemas.microsoft.com/office/word/2020/wordml/sdtdatahash" xmlns:w16se="http://schemas.microsoft.com/office/word/2015/wordml/symex" xmlns:wpg="http://schemas.microsoft.com/office/word/2010/wordprocessingGroup" xmlns:wpi="http://schemas.microsoft.com/office/word/2010/wordprocessingInk" xmlns:wne="http://schemas.microsoft.com/office/word/2006/wordml" xmlns:wps="http://schemas.microsoft.com/office/word/2010/wordprocessingShape" mc:Ignorable="w14 w15 w16se w16cid w16 w16cex w16sdtdh w16du wp14">
   <w:abstractNum w:abstractNumId="0" w15:restartNumberingAfterBreak="0">
     <w:nsid w:val="07002AF8"/>
     <w:multiLevelType w:val="hybridMultilevel"/>
@@ -7172,98 +7121,98 @@
       </w:rPr>
     </w:lvl>
   </w:abstractNum>
-  <w:num w:numId="1">
+  <w:num w:numId="1" w16cid:durableId="189802171">
     <w:abstractNumId w:val="13"/>
   </w:num>
-  <w:num w:numId="2">
+  <w:num w:numId="2" w16cid:durableId="1499299660">
     <w:abstractNumId w:val="19"/>
   </w:num>
-  <w:num w:numId="3">
+  <w:num w:numId="3" w16cid:durableId="1661234490">
     <w:abstractNumId w:val="13"/>
   </w:num>
-  <w:num w:numId="4">
+  <w:num w:numId="4" w16cid:durableId="173958106">
     <w:abstractNumId w:val="19"/>
   </w:num>
-  <w:num w:numId="5">
+  <w:num w:numId="5" w16cid:durableId="58091330">
     <w:abstractNumId w:val="9"/>
   </w:num>
-  <w:num w:numId="6">
+  <w:num w:numId="6" w16cid:durableId="2111125043">
     <w:abstractNumId w:val="10"/>
   </w:num>
-  <w:num w:numId="7">
+  <w:num w:numId="7" w16cid:durableId="879710014">
     <w:abstractNumId w:val="25"/>
   </w:num>
-  <w:num w:numId="8">
+  <w:num w:numId="8" w16cid:durableId="1033190276">
     <w:abstractNumId w:val="21"/>
   </w:num>
-  <w:num w:numId="9">
+  <w:num w:numId="9" w16cid:durableId="1387877359">
     <w:abstractNumId w:val="17"/>
   </w:num>
-  <w:num w:numId="10">
+  <w:num w:numId="10" w16cid:durableId="762996820">
     <w:abstractNumId w:val="3"/>
   </w:num>
-  <w:num w:numId="11">
+  <w:num w:numId="11" w16cid:durableId="1668285647">
     <w:abstractNumId w:val="4"/>
   </w:num>
-  <w:num w:numId="12">
+  <w:num w:numId="12" w16cid:durableId="275646692">
     <w:abstractNumId w:val="15"/>
   </w:num>
-  <w:num w:numId="13">
+  <w:num w:numId="13" w16cid:durableId="784075716">
     <w:abstractNumId w:val="11"/>
   </w:num>
-  <w:num w:numId="14">
+  <w:num w:numId="14" w16cid:durableId="904879053">
     <w:abstractNumId w:val="5"/>
   </w:num>
-  <w:num w:numId="15">
+  <w:num w:numId="15" w16cid:durableId="286202695">
     <w:abstractNumId w:val="12"/>
   </w:num>
-  <w:num w:numId="16">
+  <w:num w:numId="16" w16cid:durableId="1245535503">
     <w:abstractNumId w:val="2"/>
   </w:num>
-  <w:num w:numId="17">
+  <w:num w:numId="17" w16cid:durableId="130558518">
     <w:abstractNumId w:val="23"/>
   </w:num>
-  <w:num w:numId="18">
+  <w:num w:numId="18" w16cid:durableId="1060978681">
     <w:abstractNumId w:val="26"/>
   </w:num>
-  <w:num w:numId="19">
+  <w:num w:numId="19" w16cid:durableId="1954241407">
     <w:abstractNumId w:val="6"/>
   </w:num>
-  <w:num w:numId="20">
+  <w:num w:numId="20" w16cid:durableId="1293247216">
     <w:abstractNumId w:val="22"/>
   </w:num>
-  <w:num w:numId="21">
+  <w:num w:numId="21" w16cid:durableId="1770345353">
     <w:abstractNumId w:val="18"/>
   </w:num>
-  <w:num w:numId="22">
+  <w:num w:numId="22" w16cid:durableId="564071447">
     <w:abstractNumId w:val="16"/>
   </w:num>
-  <w:num w:numId="23">
+  <w:num w:numId="23" w16cid:durableId="1303731365">
     <w:abstractNumId w:val="24"/>
   </w:num>
-  <w:num w:numId="24">
+  <w:num w:numId="24" w16cid:durableId="1428888378">
     <w:abstractNumId w:val="1"/>
   </w:num>
-  <w:num w:numId="25">
+  <w:num w:numId="25" w16cid:durableId="1418863141">
     <w:abstractNumId w:val="14"/>
   </w:num>
-  <w:num w:numId="26">
+  <w:num w:numId="26" w16cid:durableId="1706247470">
     <w:abstractNumId w:val="0"/>
   </w:num>
-  <w:num w:numId="27">
+  <w:num w:numId="27" w16cid:durableId="92366754">
     <w:abstractNumId w:val="8"/>
   </w:num>
-  <w:num w:numId="28">
+  <w:num w:numId="28" w16cid:durableId="1306348929">
     <w:abstractNumId w:val="20"/>
   </w:num>
-  <w:num w:numId="29">
+  <w:num w:numId="29" w16cid:durableId="865407913">
     <w:abstractNumId w:val="7"/>
   </w:num>
 </w:numbering>
 </file>
 
 <file path=word/styles.xml><?xml version="1.0" encoding="utf-8"?>
-<w:styles xmlns:mc="http://schemas.openxmlformats.org/markup-compatibility/2006" xmlns:r="http://schemas.openxmlformats.org/officeDocument/2006/relationships" xmlns:w="http://schemas.openxmlformats.org/wordprocessingml/2006/main" xmlns:w14="http://schemas.microsoft.com/office/word/2010/wordml" xmlns:w15="http://schemas.microsoft.com/office/word/2012/wordml" xmlns:w16cid="http://schemas.microsoft.com/office/word/2016/wordml/cid" xmlns:w16se="http://schemas.microsoft.com/office/word/2015/wordml/symex" mc:Ignorable="w14 w15 w16se w16cid">
+<w:styles xmlns:mc="http://schemas.openxmlformats.org/markup-compatibility/2006" xmlns:r="http://schemas.openxmlformats.org/officeDocument/2006/relationships" xmlns:w="http://schemas.openxmlformats.org/wordprocessingml/2006/main" xmlns:w14="http://schemas.microsoft.com/office/word/2010/wordml" xmlns:w15="http://schemas.microsoft.com/office/word/2012/wordml" xmlns:w16cex="http://schemas.microsoft.com/office/word/2018/wordml/cex" xmlns:w16cid="http://schemas.microsoft.com/office/word/2016/wordml/cid" xmlns:w16="http://schemas.microsoft.com/office/word/2018/wordml" xmlns:w16du="http://schemas.microsoft.com/office/word/2023/wordml/word16du" xmlns:w16sdtdh="http://schemas.microsoft.com/office/word/2020/wordml/sdtdatahash" xmlns:w16se="http://schemas.microsoft.com/office/word/2015/wordml/symex" mc:Ignorable="w14 w15 w16se w16cid w16 w16cex w16sdtdh w16du">
   <w:docDefaults>
     <w:rPrDefault>
       <w:rPr>
@@ -7273,7 +7222,7 @@
     </w:rPrDefault>
     <w:pPrDefault/>
   </w:docDefaults>
-  <w:latentStyles w:defLockedState="0" w:defUIPriority="99" w:defSemiHidden="0" w:defUnhideWhenUsed="0" w:defQFormat="0" w:count="375">
+  <w:latentStyles w:defLockedState="0" w:defUIPriority="99" w:defSemiHidden="0" w:defUnhideWhenUsed="0" w:defQFormat="0" w:count="376">
     <w:lsdException w:name="Normal" w:uiPriority="0" w:qFormat="1"/>
     <w:lsdException w:name="heading 1" w:uiPriority="0" w:qFormat="1"/>
     <w:lsdException w:name="heading 2" w:semiHidden="1" w:uiPriority="0" w:unhideWhenUsed="1" w:qFormat="1"/>
@@ -7649,6 +7598,7 @@
     <w:lsdException w:name="Smart Hyperlink" w:semiHidden="1" w:unhideWhenUsed="1"/>
     <w:lsdException w:name="Hashtag" w:semiHidden="1" w:unhideWhenUsed="1"/>
     <w:lsdException w:name="Unresolved Mention" w:semiHidden="1" w:unhideWhenUsed="1"/>
+    <w:lsdException w:name="Smart Link" w:semiHidden="1" w:unhideWhenUsed="1"/>
   </w:latentStyles>
   <w:style w:type="paragraph" w:default="1" w:styleId="Normal">
     <w:name w:val="Normal"/>
